--- a/Basic.docx
+++ b/Basic.docx
@@ -80,6 +80,7 @@
       <w:r>
         <w:rPr>
           <w:rFonts w:ascii="Arial" w:eastAsia="Times New Roman" w:hAnsi="Arial" w:cs="Arial"/>
+          <w:b/>
           <w:color w:val="FF0000"/>
           <w:lang w:val="en-US" w:eastAsia="sl-SI"/>
         </w:rPr>
@@ -89,6 +90,7 @@
       <w:r>
         <w:rPr>
           <w:rFonts w:ascii="Arial" w:eastAsia="Times New Roman" w:hAnsi="Arial" w:cs="Arial"/>
+          <w:b/>
           <w:color w:val="FF0000"/>
           <w:lang w:val="en-US" w:eastAsia="sl-SI"/>
         </w:rPr>
@@ -205,22 +207,28 @@
       <w:r>
         <w:rPr>
           <w:rFonts w:ascii="Arial" w:eastAsia="Times New Roman" w:hAnsi="Arial" w:cs="Arial"/>
-          <w:color w:val="FF0000"/>
-          <w:lang w:val="en-US" w:eastAsia="sl-SI"/>
-        </w:rPr>
-        <w:t>Bash command:</w:t>
-      </w:r>
-    </w:p>
-    <w:p>
-      <w:pPr>
-        <w:spacing w:after="0" w:line="240" w:lineRule="auto"/>
-        <w:textAlignment w:val="baseline"/>
-        <w:rPr>
-          <w:rFonts w:ascii="Arial" w:eastAsia="Times New Roman" w:hAnsi="Arial" w:cs="Arial"/>
-          <w:color w:val="FF0000"/>
-          <w:lang w:val="en-US" w:eastAsia="sl-SI"/>
-        </w:rPr>
-      </w:pPr>
+          <w:b/>
+          <w:color w:val="FF0000"/>
+          <w:lang w:val="en-US" w:eastAsia="sl-SI"/>
+        </w:rPr>
+        <w:t>Solution in Bash command</w:t>
+      </w:r>
+      <w:r>
+        <w:rPr>
+          <w:rFonts w:ascii="Arial" w:eastAsia="Times New Roman" w:hAnsi="Arial" w:cs="Arial"/>
+          <w:color w:val="FF0000"/>
+          <w:lang w:val="en-US" w:eastAsia="sl-SI"/>
+        </w:rPr>
+        <w:t xml:space="preserve">: (set to project root folder and execute command) </w:t>
+      </w:r>
+      <w:r>
+        <w:rPr>
+          <w:rFonts w:ascii="Arial" w:eastAsia="Times New Roman" w:hAnsi="Arial" w:cs="Arial"/>
+          <w:color w:val="FF0000"/>
+          <w:lang w:val="en-US" w:eastAsia="sl-SI"/>
+        </w:rPr>
+        <w:br/>
+      </w:r>
       <w:proofErr w:type="gramStart"/>
       <w:r>
         <w:rPr>
@@ -391,9 +399,8 @@
           <w:color w:val="000000"/>
           <w:lang w:val="en-US" w:eastAsia="sl-SI"/>
         </w:rPr>
-        <w:t xml:space="preserve">Note </w:t>
-      </w:r>
-      <w:proofErr w:type="spellStart"/>
+        <w:t xml:space="preserve"> Note for me: You check that it contains all three attributes, then this is the person!</w:t>
+      </w:r>
       <w:r>
         <w:rPr>
           <w:rFonts w:ascii="Arial" w:eastAsia="Times New Roman" w:hAnsi="Arial" w:cs="Arial"/>
@@ -402,9 +409,8 @@
           <w:color w:val="000000"/>
           <w:lang w:val="en-US" w:eastAsia="sl-SI"/>
         </w:rPr>
-        <w:t>zame</w:t>
-      </w:r>
-      <w:proofErr w:type="spellEnd"/>
+        <w:t xml:space="preserve"> Single object – single person, use properties!</w:t>
+      </w:r>
       <w:r>
         <w:rPr>
           <w:rFonts w:ascii="Arial" w:eastAsia="Times New Roman" w:hAnsi="Arial" w:cs="Arial"/>
@@ -413,9 +419,8 @@
           <w:color w:val="000000"/>
           <w:lang w:val="en-US" w:eastAsia="sl-SI"/>
         </w:rPr>
-        <w:t xml:space="preserve">: </w:t>
-      </w:r>
-      <w:proofErr w:type="spellStart"/>
+        <w:br/>
+      </w:r>
       <w:r>
         <w:rPr>
           <w:rFonts w:ascii="Arial" w:eastAsia="Times New Roman" w:hAnsi="Arial" w:cs="Arial"/>
@@ -424,242 +429,8 @@
           <w:color w:val="000000"/>
           <w:lang w:val="en-US" w:eastAsia="sl-SI"/>
         </w:rPr>
-        <w:t>Preverjaš</w:t>
-      </w:r>
-      <w:proofErr w:type="spellEnd"/>
-      <w:r>
-        <w:rPr>
-          <w:rFonts w:ascii="Arial" w:eastAsia="Times New Roman" w:hAnsi="Arial" w:cs="Arial"/>
-          <w:b/>
-          <w:bCs/>
-          <w:color w:val="000000"/>
-          <w:lang w:val="en-US" w:eastAsia="sl-SI"/>
-        </w:rPr>
-        <w:t xml:space="preserve">, </w:t>
-      </w:r>
-      <w:proofErr w:type="spellStart"/>
-      <w:r>
-        <w:rPr>
-          <w:rFonts w:ascii="Arial" w:eastAsia="Times New Roman" w:hAnsi="Arial" w:cs="Arial"/>
-          <w:b/>
-          <w:bCs/>
-          <w:color w:val="000000"/>
-          <w:lang w:val="en-US" w:eastAsia="sl-SI"/>
-        </w:rPr>
-        <w:t>če</w:t>
-      </w:r>
-      <w:proofErr w:type="spellEnd"/>
-      <w:r>
-        <w:rPr>
-          <w:rFonts w:ascii="Arial" w:eastAsia="Times New Roman" w:hAnsi="Arial" w:cs="Arial"/>
-          <w:b/>
-          <w:bCs/>
-          <w:color w:val="000000"/>
-          <w:lang w:val="en-US" w:eastAsia="sl-SI"/>
-        </w:rPr>
-        <w:t xml:space="preserve"> </w:t>
-      </w:r>
-      <w:proofErr w:type="spellStart"/>
-      <w:r>
-        <w:rPr>
-          <w:rFonts w:ascii="Arial" w:eastAsia="Times New Roman" w:hAnsi="Arial" w:cs="Arial"/>
-          <w:b/>
-          <w:bCs/>
-          <w:color w:val="000000"/>
-          <w:lang w:val="en-US" w:eastAsia="sl-SI"/>
-        </w:rPr>
-        <w:t>vsebuje</w:t>
-      </w:r>
-      <w:proofErr w:type="spellEnd"/>
-      <w:r>
-        <w:rPr>
-          <w:rFonts w:ascii="Arial" w:eastAsia="Times New Roman" w:hAnsi="Arial" w:cs="Arial"/>
-          <w:b/>
-          <w:bCs/>
-          <w:color w:val="000000"/>
-          <w:lang w:val="en-US" w:eastAsia="sl-SI"/>
-        </w:rPr>
-        <w:t xml:space="preserve"> </w:t>
-      </w:r>
-      <w:proofErr w:type="spellStart"/>
-      <w:r>
-        <w:rPr>
-          <w:rFonts w:ascii="Arial" w:eastAsia="Times New Roman" w:hAnsi="Arial" w:cs="Arial"/>
-          <w:b/>
-          <w:bCs/>
-          <w:color w:val="000000"/>
-          <w:lang w:val="en-US" w:eastAsia="sl-SI"/>
-        </w:rPr>
-        <w:t>vse</w:t>
-      </w:r>
-      <w:proofErr w:type="spellEnd"/>
-      <w:r>
-        <w:rPr>
-          <w:rFonts w:ascii="Arial" w:eastAsia="Times New Roman" w:hAnsi="Arial" w:cs="Arial"/>
-          <w:b/>
-          <w:bCs/>
-          <w:color w:val="000000"/>
-          <w:lang w:val="en-US" w:eastAsia="sl-SI"/>
-        </w:rPr>
-        <w:t xml:space="preserve"> tri </w:t>
-      </w:r>
-      <w:proofErr w:type="spellStart"/>
-      <w:r>
-        <w:rPr>
-          <w:rFonts w:ascii="Arial" w:eastAsia="Times New Roman" w:hAnsi="Arial" w:cs="Arial"/>
-          <w:b/>
-          <w:bCs/>
-          <w:color w:val="000000"/>
-          <w:lang w:val="en-US" w:eastAsia="sl-SI"/>
-        </w:rPr>
-        <w:t>atribute</w:t>
-      </w:r>
-      <w:proofErr w:type="spellEnd"/>
-      <w:r>
-        <w:rPr>
-          <w:rFonts w:ascii="Arial" w:eastAsia="Times New Roman" w:hAnsi="Arial" w:cs="Arial"/>
-          <w:b/>
-          <w:bCs/>
-          <w:color w:val="000000"/>
-          <w:lang w:val="en-US" w:eastAsia="sl-SI"/>
-        </w:rPr>
-        <w:t xml:space="preserve">, </w:t>
-      </w:r>
-      <w:proofErr w:type="spellStart"/>
-      <w:r>
-        <w:rPr>
-          <w:rFonts w:ascii="Arial" w:eastAsia="Times New Roman" w:hAnsi="Arial" w:cs="Arial"/>
-          <w:b/>
-          <w:bCs/>
-          <w:color w:val="000000"/>
-          <w:lang w:val="en-US" w:eastAsia="sl-SI"/>
-        </w:rPr>
-        <w:t>potem</w:t>
-      </w:r>
-      <w:proofErr w:type="spellEnd"/>
-      <w:r>
-        <w:rPr>
-          <w:rFonts w:ascii="Arial" w:eastAsia="Times New Roman" w:hAnsi="Arial" w:cs="Arial"/>
-          <w:b/>
-          <w:bCs/>
-          <w:color w:val="000000"/>
-          <w:lang w:val="en-US" w:eastAsia="sl-SI"/>
-        </w:rPr>
-        <w:t xml:space="preserve"> </w:t>
-      </w:r>
-      <w:proofErr w:type="spellStart"/>
-      <w:r>
-        <w:rPr>
-          <w:rFonts w:ascii="Arial" w:eastAsia="Times New Roman" w:hAnsi="Arial" w:cs="Arial"/>
-          <w:b/>
-          <w:bCs/>
-          <w:color w:val="000000"/>
-          <w:lang w:val="en-US" w:eastAsia="sl-SI"/>
-        </w:rPr>
-        <w:t>je</w:t>
-      </w:r>
-      <w:proofErr w:type="spellEnd"/>
-      <w:r>
-        <w:rPr>
-          <w:rFonts w:ascii="Arial" w:eastAsia="Times New Roman" w:hAnsi="Arial" w:cs="Arial"/>
-          <w:b/>
-          <w:bCs/>
-          <w:color w:val="000000"/>
-          <w:lang w:val="en-US" w:eastAsia="sl-SI"/>
-        </w:rPr>
-        <w:t xml:space="preserve"> to ta </w:t>
-      </w:r>
-      <w:proofErr w:type="spellStart"/>
-      <w:r>
-        <w:rPr>
-          <w:rFonts w:ascii="Arial" w:eastAsia="Times New Roman" w:hAnsi="Arial" w:cs="Arial"/>
-          <w:b/>
-          <w:bCs/>
-          <w:color w:val="000000"/>
-          <w:lang w:val="en-US" w:eastAsia="sl-SI"/>
-        </w:rPr>
-        <w:t>oseba</w:t>
-      </w:r>
-      <w:proofErr w:type="spellEnd"/>
-      <w:r>
-        <w:rPr>
-          <w:rFonts w:ascii="Arial" w:eastAsia="Times New Roman" w:hAnsi="Arial" w:cs="Arial"/>
-          <w:b/>
-          <w:bCs/>
-          <w:color w:val="000000"/>
-          <w:lang w:val="en-US" w:eastAsia="sl-SI"/>
-        </w:rPr>
-        <w:t>!</w:t>
-      </w:r>
-      <w:r>
-        <w:rPr>
-          <w:rFonts w:ascii="Arial" w:eastAsia="Times New Roman" w:hAnsi="Arial" w:cs="Arial"/>
-          <w:b/>
-          <w:bCs/>
-          <w:color w:val="000000"/>
-          <w:lang w:val="en-US" w:eastAsia="sl-SI"/>
-        </w:rPr>
-        <w:t xml:space="preserve"> </w:t>
-      </w:r>
-      <w:proofErr w:type="spellStart"/>
-      <w:r>
-        <w:rPr>
-          <w:rFonts w:ascii="Arial" w:eastAsia="Times New Roman" w:hAnsi="Arial" w:cs="Arial"/>
-          <w:b/>
-          <w:bCs/>
-          <w:color w:val="000000"/>
-          <w:lang w:val="en-US" w:eastAsia="sl-SI"/>
-        </w:rPr>
-        <w:t>Uporabi</w:t>
-      </w:r>
-      <w:proofErr w:type="spellEnd"/>
-      <w:r>
-        <w:rPr>
-          <w:rFonts w:ascii="Arial" w:eastAsia="Times New Roman" w:hAnsi="Arial" w:cs="Arial"/>
-          <w:b/>
-          <w:bCs/>
-          <w:color w:val="000000"/>
-          <w:lang w:val="en-US" w:eastAsia="sl-SI"/>
-        </w:rPr>
-        <w:t xml:space="preserve"> </w:t>
-      </w:r>
-      <w:proofErr w:type="spellStart"/>
-      <w:r>
-        <w:rPr>
-          <w:rFonts w:ascii="Arial" w:eastAsia="Times New Roman" w:hAnsi="Arial" w:cs="Arial"/>
-          <w:b/>
-          <w:bCs/>
-          <w:color w:val="000000"/>
-          <w:lang w:val="en-US" w:eastAsia="sl-SI"/>
-        </w:rPr>
-        <w:t>objekte</w:t>
-      </w:r>
-      <w:proofErr w:type="spellEnd"/>
-      <w:r>
-        <w:rPr>
-          <w:rFonts w:ascii="Arial" w:eastAsia="Times New Roman" w:hAnsi="Arial" w:cs="Arial"/>
-          <w:b/>
-          <w:bCs/>
-          <w:color w:val="000000"/>
-          <w:lang w:val="en-US" w:eastAsia="sl-SI"/>
-        </w:rPr>
-        <w:t>!</w:t>
-      </w:r>
-    </w:p>
-    <w:p>
-      <w:pPr>
-        <w:numPr>
-          <w:ilvl w:val="2"/>
-          <w:numId w:val="2"/>
-        </w:numPr>
-        <w:spacing w:after="0" w:line="240" w:lineRule="auto"/>
-        <w:textAlignment w:val="baseline"/>
-        <w:rPr>
-          <w:rFonts w:ascii="Arial" w:eastAsia="Times New Roman" w:hAnsi="Arial" w:cs="Arial"/>
-          <w:color w:val="000000"/>
-          <w:lang w:val="en-US" w:eastAsia="sl-SI"/>
-        </w:rPr>
-      </w:pPr>
+        <w:br/>
+      </w:r>
       <w:r>
         <w:rPr>
           <w:rFonts w:ascii="Arial" w:eastAsia="Times New Roman" w:hAnsi="Arial" w:cs="Arial"/>
@@ -1317,10 +1088,19 @@
       <w:r>
         <w:rPr>
           <w:rFonts w:ascii="Arial" w:eastAsia="Times New Roman" w:hAnsi="Arial" w:cs="Arial"/>
-          <w:color w:val="FF0000"/>
-          <w:lang w:val="en-US" w:eastAsia="sl-SI"/>
-        </w:rPr>
-        <w:t xml:space="preserve">Solution is in folder </w:t>
+          <w:b/>
+          <w:color w:val="FF0000"/>
+          <w:lang w:val="en-US" w:eastAsia="sl-SI"/>
+        </w:rPr>
+        <w:t>Solution is in folder</w:t>
+      </w:r>
+      <w:r>
+        <w:rPr>
+          <w:rFonts w:ascii="Arial" w:eastAsia="Times New Roman" w:hAnsi="Arial" w:cs="Arial"/>
+          <w:color w:val="FF0000"/>
+          <w:lang w:val="en-US" w:eastAsia="sl-SI"/>
+        </w:rPr>
+        <w:t xml:space="preserve"> </w:t>
       </w:r>
       <w:proofErr w:type="spellStart"/>
       <w:r>
@@ -1365,15 +1145,7 @@
           <w:color w:val="7030A0"/>
           <w:lang w:val="en-US" w:eastAsia="sl-SI"/>
         </w:rPr>
-        <w:t>ForensicComputer</w:t>
-      </w:r>
-      <w:r>
-        <w:rPr>
-          <w:rFonts w:ascii="Arial" w:eastAsia="Times New Roman" w:hAnsi="Arial" w:cs="Arial"/>
-          <w:color w:val="7030A0"/>
-          <w:lang w:val="en-US" w:eastAsia="sl-SI"/>
-        </w:rPr>
-        <w:t>.php</w:t>
+        <w:t>ForensicComputer.php</w:t>
       </w:r>
       <w:proofErr w:type="spellEnd"/>
       <w:r>
@@ -1382,25 +1154,137 @@
           <w:color w:val="FF0000"/>
           <w:lang w:val="en-US" w:eastAsia="sl-SI"/>
         </w:rPr>
-        <w:t xml:space="preserve">«. Solution is neither of listed persons. I have </w:t>
-      </w:r>
-      <w:proofErr w:type="spellStart"/>
-      <w:r>
-        <w:rPr>
-          <w:rFonts w:ascii="Arial" w:eastAsia="Times New Roman" w:hAnsi="Arial" w:cs="Arial"/>
-          <w:color w:val="FF0000"/>
-          <w:lang w:val="en-US" w:eastAsia="sl-SI"/>
-        </w:rPr>
-        <w:t>creted</w:t>
-      </w:r>
-      <w:proofErr w:type="spellEnd"/>
-      <w:r>
-        <w:rPr>
-          <w:rFonts w:ascii="Arial" w:eastAsia="Times New Roman" w:hAnsi="Arial" w:cs="Arial"/>
-          <w:color w:val="FF0000"/>
-          <w:lang w:val="en-US" w:eastAsia="sl-SI"/>
-        </w:rPr>
-        <w:t xml:space="preserve"> Perfect Suspect person, which matches case.</w:t>
+        <w:t xml:space="preserve">«. Solution </w:t>
+      </w:r>
+      <w:r>
+        <w:rPr>
+          <w:rFonts w:ascii="Arial" w:eastAsia="Times New Roman" w:hAnsi="Arial" w:cs="Arial"/>
+          <w:color w:val="FF0000"/>
+          <w:lang w:val="en-US" w:eastAsia="sl-SI"/>
+        </w:rPr>
+        <w:t>found</w:t>
+      </w:r>
+      <w:r>
+        <w:rPr>
+          <w:rFonts w:ascii="Arial" w:eastAsia="Times New Roman" w:hAnsi="Arial" w:cs="Arial"/>
+          <w:color w:val="FF0000"/>
+          <w:lang w:val="en-US" w:eastAsia="sl-SI"/>
+        </w:rPr>
+        <w:t xml:space="preserve"> neither of listed persons. I </w:t>
+      </w:r>
+      <w:proofErr w:type="gramStart"/>
+      <w:r>
+        <w:rPr>
+          <w:rFonts w:ascii="Arial" w:eastAsia="Times New Roman" w:hAnsi="Arial" w:cs="Arial"/>
+          <w:color w:val="FF0000"/>
+          <w:lang w:val="en-US" w:eastAsia="sl-SI"/>
+        </w:rPr>
+        <w:t xml:space="preserve">have </w:t>
+      </w:r>
+      <w:r>
+        <w:rPr>
+          <w:rFonts w:ascii="Arial" w:eastAsia="Times New Roman" w:hAnsi="Arial" w:cs="Arial"/>
+          <w:color w:val="FF0000"/>
+          <w:lang w:val="en-US" w:eastAsia="sl-SI"/>
+        </w:rPr>
+        <w:t>to</w:t>
+      </w:r>
+      <w:proofErr w:type="gramEnd"/>
+      <w:r>
+        <w:rPr>
+          <w:rFonts w:ascii="Arial" w:eastAsia="Times New Roman" w:hAnsi="Arial" w:cs="Arial"/>
+          <w:color w:val="FF0000"/>
+          <w:lang w:val="en-US" w:eastAsia="sl-SI"/>
+        </w:rPr>
+        <w:t xml:space="preserve"> have </w:t>
+      </w:r>
+      <w:r>
+        <w:rPr>
+          <w:rFonts w:ascii="Arial" w:eastAsia="Times New Roman" w:hAnsi="Arial" w:cs="Arial"/>
+          <w:color w:val="FF0000"/>
+          <w:lang w:val="en-US" w:eastAsia="sl-SI"/>
+        </w:rPr>
+        <w:t>cre</w:t>
+      </w:r>
+      <w:r>
+        <w:rPr>
+          <w:rFonts w:ascii="Arial" w:eastAsia="Times New Roman" w:hAnsi="Arial" w:cs="Arial"/>
+          <w:color w:val="FF0000"/>
+          <w:lang w:val="en-US" w:eastAsia="sl-SI"/>
+        </w:rPr>
+        <w:t>a</w:t>
+      </w:r>
+      <w:r>
+        <w:rPr>
+          <w:rFonts w:ascii="Arial" w:eastAsia="Times New Roman" w:hAnsi="Arial" w:cs="Arial"/>
+          <w:color w:val="FF0000"/>
+          <w:lang w:val="en-US" w:eastAsia="sl-SI"/>
+        </w:rPr>
+        <w:t>te</w:t>
+      </w:r>
+      <w:r>
+        <w:rPr>
+          <w:rFonts w:ascii="Arial" w:eastAsia="Times New Roman" w:hAnsi="Arial" w:cs="Arial"/>
+          <w:color w:val="FF0000"/>
+          <w:lang w:val="en-US" w:eastAsia="sl-SI"/>
+        </w:rPr>
+        <w:t xml:space="preserve"> my own</w:t>
+      </w:r>
+      <w:r>
+        <w:rPr>
+          <w:rFonts w:ascii="Arial" w:eastAsia="Times New Roman" w:hAnsi="Arial" w:cs="Arial"/>
+          <w:color w:val="FF0000"/>
+          <w:lang w:val="en-US" w:eastAsia="sl-SI"/>
+        </w:rPr>
+        <w:t xml:space="preserve"> </w:t>
+      </w:r>
+      <w:r>
+        <w:rPr>
+          <w:rFonts w:ascii="Arial" w:eastAsia="Times New Roman" w:hAnsi="Arial" w:cs="Arial"/>
+          <w:color w:val="FF0000"/>
+          <w:lang w:val="en-US" w:eastAsia="sl-SI"/>
+        </w:rPr>
+        <w:t>»</w:t>
+      </w:r>
+      <w:r>
+        <w:rPr>
+          <w:rFonts w:ascii="Arial" w:eastAsia="Times New Roman" w:hAnsi="Arial" w:cs="Arial"/>
+          <w:color w:val="FF0000"/>
+          <w:lang w:val="en-US" w:eastAsia="sl-SI"/>
+        </w:rPr>
+        <w:t>Perfect Suspect person</w:t>
+      </w:r>
+      <w:r>
+        <w:rPr>
+          <w:rFonts w:ascii="Arial" w:eastAsia="Times New Roman" w:hAnsi="Arial" w:cs="Arial"/>
+          <w:color w:val="FF0000"/>
+          <w:lang w:val="en-US" w:eastAsia="sl-SI"/>
+        </w:rPr>
+        <w:t>«</w:t>
+      </w:r>
+      <w:r>
+        <w:rPr>
+          <w:rFonts w:ascii="Arial" w:eastAsia="Times New Roman" w:hAnsi="Arial" w:cs="Arial"/>
+          <w:color w:val="FF0000"/>
+          <w:lang w:val="en-US" w:eastAsia="sl-SI"/>
+        </w:rPr>
+        <w:t>, which matche</w:t>
+      </w:r>
+      <w:r>
+        <w:rPr>
+          <w:rFonts w:ascii="Arial" w:eastAsia="Times New Roman" w:hAnsi="Arial" w:cs="Arial"/>
+          <w:color w:val="FF0000"/>
+          <w:lang w:val="en-US" w:eastAsia="sl-SI"/>
+        </w:rPr>
+        <w:t>d the</w:t>
+      </w:r>
+      <w:r>
+        <w:rPr>
+          <w:rFonts w:ascii="Arial" w:eastAsia="Times New Roman" w:hAnsi="Arial" w:cs="Arial"/>
+          <w:color w:val="FF0000"/>
+          <w:lang w:val="en-US" w:eastAsia="sl-SI"/>
+        </w:rPr>
+        <w:t xml:space="preserve"> case.</w:t>
       </w:r>
     </w:p>
     <w:p>
@@ -1448,7 +1332,6 @@
           <w:szCs w:val="40"/>
           <w:lang w:val="en-US" w:eastAsia="sl-SI"/>
         </w:rPr>
-        <w:lastRenderedPageBreak/>
         <w:t>Practical:</w:t>
       </w:r>
     </w:p>
@@ -1845,26 +1728,57 @@
       <w:r>
         <w:rPr>
           <w:rFonts w:ascii="Arial" w:eastAsia="Times New Roman" w:hAnsi="Arial" w:cs="Arial"/>
-          <w:color w:val="FF0000"/>
-          <w:lang w:val="en-US" w:eastAsia="sl-SI"/>
-        </w:rPr>
-        <w:t xml:space="preserve">Solution is in folder »Practical«. </w:t>
-      </w:r>
-      <w:r>
-        <w:rPr>
-          <w:rFonts w:ascii="Arial" w:eastAsia="Times New Roman" w:hAnsi="Arial" w:cs="Arial"/>
-          <w:color w:val="FF0000"/>
-          <w:lang w:val="en-US" w:eastAsia="sl-SI"/>
-        </w:rPr>
-        <w:t>Solution is in</w:t>
-      </w:r>
-      <w:r>
-        <w:rPr>
-          <w:rFonts w:ascii="Arial" w:eastAsia="Times New Roman" w:hAnsi="Arial" w:cs="Arial"/>
-          <w:color w:val="FF0000"/>
-          <w:lang w:val="en-US" w:eastAsia="sl-SI"/>
-        </w:rPr>
-        <w:t xml:space="preserve"> two </w:t>
+          <w:b/>
+          <w:color w:val="FF0000"/>
+          <w:lang w:val="en-US" w:eastAsia="sl-SI"/>
+        </w:rPr>
+        <w:t>Solution is in folder »Practical«.</w:t>
+      </w:r>
+      <w:r>
+        <w:rPr>
+          <w:rFonts w:ascii="Arial" w:eastAsia="Times New Roman" w:hAnsi="Arial" w:cs="Arial"/>
+          <w:color w:val="FF0000"/>
+          <w:lang w:val="en-US" w:eastAsia="sl-SI"/>
+        </w:rPr>
+        <w:t xml:space="preserve"> </w:t>
+      </w:r>
+    </w:p>
+    <w:p>
+      <w:pPr>
+        <w:spacing w:after="0" w:line="240" w:lineRule="auto"/>
+        <w:rPr>
+          <w:rFonts w:ascii="Arial" w:eastAsia="Times New Roman" w:hAnsi="Arial" w:cs="Arial"/>
+          <w:color w:val="FF0000"/>
+          <w:lang w:val="en-US" w:eastAsia="sl-SI"/>
+        </w:rPr>
+      </w:pPr>
+    </w:p>
+    <w:p>
+      <w:pPr>
+        <w:spacing w:after="0" w:line="240" w:lineRule="auto"/>
+        <w:rPr>
+          <w:rFonts w:ascii="Arial" w:eastAsia="Times New Roman" w:hAnsi="Arial" w:cs="Arial"/>
+          <w:color w:val="FF0000"/>
+          <w:lang w:val="en-US" w:eastAsia="sl-SI"/>
+        </w:rPr>
+      </w:pPr>
+      <w:proofErr w:type="gramStart"/>
+      <w:r>
+        <w:rPr>
+          <w:rFonts w:ascii="Arial" w:eastAsia="Times New Roman" w:hAnsi="Arial" w:cs="Arial"/>
+          <w:color w:val="FF0000"/>
+          <w:lang w:val="en-US" w:eastAsia="sl-SI"/>
+        </w:rPr>
+        <w:t>Firstly</w:t>
+      </w:r>
+      <w:proofErr w:type="gramEnd"/>
+      <w:r>
+        <w:rPr>
+          <w:rFonts w:ascii="Arial" w:eastAsia="Times New Roman" w:hAnsi="Arial" w:cs="Arial"/>
+          <w:color w:val="FF0000"/>
+          <w:lang w:val="en-US" w:eastAsia="sl-SI"/>
+        </w:rPr>
+        <w:t xml:space="preserve"> configure </w:t>
       </w:r>
       <w:proofErr w:type="spellStart"/>
       <w:r>
@@ -1873,7 +1787,7 @@
           <w:color w:val="FF0000"/>
           <w:lang w:val="en-US" w:eastAsia="sl-SI"/>
         </w:rPr>
-        <w:t>php</w:t>
+        <w:t>your's</w:t>
       </w:r>
       <w:proofErr w:type="spellEnd"/>
       <w:r>
@@ -1882,7 +1796,7 @@
           <w:color w:val="FF0000"/>
           <w:lang w:val="en-US" w:eastAsia="sl-SI"/>
         </w:rPr>
-        <w:t xml:space="preserve"> files </w:t>
+        <w:t xml:space="preserve"> MySQL connection parameters in file "</w:t>
       </w:r>
       <w:proofErr w:type="spellStart"/>
       <w:r>
@@ -1900,7 +1814,25 @@
           <w:color w:val="FF0000"/>
           <w:lang w:val="en-US" w:eastAsia="sl-SI"/>
         </w:rPr>
-        <w:t xml:space="preserve"> and </w:t>
+        <w:t xml:space="preserve">". Before that create </w:t>
+      </w:r>
+      <w:proofErr w:type="gramStart"/>
+      <w:r>
+        <w:rPr>
+          <w:rFonts w:ascii="Arial" w:eastAsia="Times New Roman" w:hAnsi="Arial" w:cs="Arial"/>
+          <w:color w:val="FF0000"/>
+          <w:lang w:val="en-US" w:eastAsia="sl-SI"/>
+        </w:rPr>
+        <w:t>MySQL</w:t>
+      </w:r>
+      <w:proofErr w:type="gramEnd"/>
+      <w:r>
+        <w:rPr>
+          <w:rFonts w:ascii="Arial" w:eastAsia="Times New Roman" w:hAnsi="Arial" w:cs="Arial"/>
+          <w:color w:val="FF0000"/>
+          <w:lang w:val="en-US" w:eastAsia="sl-SI"/>
+        </w:rPr>
+        <w:t xml:space="preserve"> database named "</w:t>
       </w:r>
       <w:proofErr w:type="spellStart"/>
       <w:r>
@@ -1909,7 +1841,7 @@
           <w:color w:val="FF0000"/>
           <w:lang w:val="en-US" w:eastAsia="sl-SI"/>
         </w:rPr>
-        <w:t>DataGrid.php</w:t>
+        <w:t>PracticalParseFile</w:t>
       </w:r>
       <w:proofErr w:type="spellEnd"/>
       <w:r>
@@ -1918,23 +1850,7 @@
           <w:color w:val="FF0000"/>
           <w:lang w:val="en-US" w:eastAsia="sl-SI"/>
         </w:rPr>
-        <w:t xml:space="preserve">. First </w:t>
-      </w:r>
-      <w:r>
-        <w:rPr>
-          <w:rFonts w:ascii="Arial" w:eastAsia="Times New Roman" w:hAnsi="Arial" w:cs="Arial"/>
-          <w:color w:val="FF0000"/>
-          <w:lang w:val="en-US" w:eastAsia="sl-SI"/>
-        </w:rPr>
-        <w:t>is</w:t>
-      </w:r>
-      <w:r>
-        <w:rPr>
-          <w:rFonts w:ascii="Arial" w:eastAsia="Times New Roman" w:hAnsi="Arial" w:cs="Arial"/>
-          <w:color w:val="FF0000"/>
-          <w:lang w:val="en-US" w:eastAsia="sl-SI"/>
-        </w:rPr>
-        <w:t xml:space="preserve"> command line tool, run by »</w:t>
+        <w:t xml:space="preserve">" and execute </w:t>
       </w:r>
       <w:proofErr w:type="spellStart"/>
       <w:r>
@@ -1943,7 +1859,7 @@
           <w:color w:val="FF0000"/>
           <w:lang w:val="en-US" w:eastAsia="sl-SI"/>
         </w:rPr>
-        <w:t>php</w:t>
+        <w:t>sql</w:t>
       </w:r>
       <w:proofErr w:type="spellEnd"/>
       <w:r>
@@ -1952,7 +1868,7 @@
           <w:color w:val="FF0000"/>
           <w:lang w:val="en-US" w:eastAsia="sl-SI"/>
         </w:rPr>
-        <w:t xml:space="preserve"> </w:t>
+        <w:t xml:space="preserve"> script "</w:t>
       </w:r>
       <w:proofErr w:type="spellStart"/>
       <w:r>
@@ -1961,50 +1877,75 @@
           <w:color w:val="FF0000"/>
           <w:lang w:val="en-US" w:eastAsia="sl-SI"/>
         </w:rPr>
+        <w:t>DataFileTableAndDB.sql</w:t>
+      </w:r>
+      <w:proofErr w:type="spellEnd"/>
+      <w:r>
+        <w:rPr>
+          <w:rFonts w:ascii="Arial" w:eastAsia="Times New Roman" w:hAnsi="Arial" w:cs="Arial"/>
+          <w:color w:val="FF0000"/>
+          <w:lang w:val="en-US" w:eastAsia="sl-SI"/>
+        </w:rPr>
+        <w:t>"</w:t>
+      </w:r>
+    </w:p>
+    <w:p>
+      <w:pPr>
+        <w:spacing w:after="0" w:line="240" w:lineRule="auto"/>
+        <w:rPr>
+          <w:rFonts w:ascii="Arial" w:eastAsia="Times New Roman" w:hAnsi="Arial" w:cs="Arial"/>
+          <w:color w:val="FF0000"/>
+          <w:lang w:val="en-US" w:eastAsia="sl-SI"/>
+        </w:rPr>
+      </w:pPr>
+    </w:p>
+    <w:p>
+      <w:pPr>
+        <w:spacing w:after="0" w:line="240" w:lineRule="auto"/>
+        <w:rPr>
+          <w:rFonts w:ascii="Arial" w:eastAsia="Times New Roman" w:hAnsi="Arial" w:cs="Arial"/>
+          <w:b/>
+          <w:color w:val="FF0000"/>
+          <w:lang w:val="en-US" w:eastAsia="sl-SI"/>
+        </w:rPr>
+      </w:pPr>
+      <w:proofErr w:type="spellStart"/>
+      <w:r>
+        <w:rPr>
+          <w:rFonts w:ascii="Arial" w:eastAsia="Times New Roman" w:hAnsi="Arial" w:cs="Arial"/>
+          <w:b/>
+          <w:color w:val="FF0000"/>
+          <w:lang w:val="en-US" w:eastAsia="sl-SI"/>
+        </w:rPr>
         <w:t>FileParser.php</w:t>
       </w:r>
       <w:proofErr w:type="spellEnd"/>
-      <w:r>
-        <w:rPr>
-          <w:rFonts w:ascii="Arial" w:eastAsia="Times New Roman" w:hAnsi="Arial" w:cs="Arial"/>
-          <w:color w:val="FF0000"/>
-          <w:lang w:val="en-US" w:eastAsia="sl-SI"/>
-        </w:rPr>
-        <w:t>«</w:t>
-      </w:r>
-    </w:p>
-    <w:p>
-      <w:pPr>
-        <w:spacing w:after="0" w:line="240" w:lineRule="auto"/>
-        <w:rPr>
-          <w:rFonts w:ascii="Arial" w:eastAsia="Times New Roman" w:hAnsi="Arial" w:cs="Arial"/>
-          <w:color w:val="FF0000"/>
-          <w:lang w:val="en-US" w:eastAsia="sl-SI"/>
-        </w:rPr>
-      </w:pPr>
-      <w:r>
-        <w:rPr>
-          <w:rFonts w:ascii="Arial" w:eastAsia="Times New Roman" w:hAnsi="Arial" w:cs="Arial"/>
-          <w:color w:val="FF0000"/>
-          <w:lang w:val="en-US" w:eastAsia="sl-SI"/>
-        </w:rPr>
-        <w:t xml:space="preserve">Second is web page using DataTables.Net </w:t>
-      </w:r>
-      <w:r>
-        <w:rPr>
-          <w:rFonts w:ascii="Arial" w:eastAsia="Times New Roman" w:hAnsi="Arial" w:cs="Arial"/>
-          <w:color w:val="FF0000"/>
-          <w:lang w:val="en-US" w:eastAsia="sl-SI"/>
-        </w:rPr>
-        <w:t>jQuery</w:t>
-      </w:r>
-      <w:r>
-        <w:rPr>
-          <w:rFonts w:ascii="Arial" w:eastAsia="Times New Roman" w:hAnsi="Arial" w:cs="Arial"/>
-          <w:color w:val="FF0000"/>
-          <w:lang w:val="en-US" w:eastAsia="sl-SI"/>
-        </w:rPr>
-        <w:t xml:space="preserve"> component. I have just filled data into table, using PHP from MySQL. Please also find </w:t>
+    </w:p>
+    <w:p>
+      <w:pPr>
+        <w:spacing w:after="0" w:line="240" w:lineRule="auto"/>
+        <w:rPr>
+          <w:rFonts w:ascii="Arial" w:eastAsia="Times New Roman" w:hAnsi="Arial" w:cs="Arial"/>
+          <w:color w:val="FF0000"/>
+          <w:lang w:val="en-US" w:eastAsia="sl-SI"/>
+        </w:rPr>
+      </w:pPr>
+      <w:r>
+        <w:rPr>
+          <w:rFonts w:ascii="Arial" w:eastAsia="Times New Roman" w:hAnsi="Arial" w:cs="Arial"/>
+          <w:color w:val="FF0000"/>
+          <w:lang w:val="en-US" w:eastAsia="sl-SI"/>
+        </w:rPr>
+        <w:t xml:space="preserve">// </w:t>
+      </w:r>
+      <w:proofErr w:type="gramStart"/>
+      <w:r>
+        <w:rPr>
+          <w:rFonts w:ascii="Arial" w:eastAsia="Times New Roman" w:hAnsi="Arial" w:cs="Arial"/>
+          <w:color w:val="FF0000"/>
+          <w:lang w:val="en-US" w:eastAsia="sl-SI"/>
+        </w:rPr>
+        <w:t xml:space="preserve">exec  </w:t>
       </w:r>
       <w:proofErr w:type="spellStart"/>
       <w:r>
@@ -2013,76 +1954,37 @@
           <w:color w:val="FF0000"/>
           <w:lang w:val="en-US" w:eastAsia="sl-SI"/>
         </w:rPr>
-        <w:t>sql</w:t>
+        <w:t>mysqli</w:t>
       </w:r>
       <w:proofErr w:type="spellEnd"/>
-      <w:r>
-        <w:rPr>
-          <w:rFonts w:ascii="Arial" w:eastAsia="Times New Roman" w:hAnsi="Arial" w:cs="Arial"/>
-          <w:color w:val="FF0000"/>
-          <w:lang w:val="en-US" w:eastAsia="sl-SI"/>
-        </w:rPr>
-        <w:t xml:space="preserve"> file (</w:t>
-      </w:r>
-      <w:proofErr w:type="spellStart"/>
-      <w:r>
-        <w:rPr>
-          <w:rFonts w:ascii="Arial" w:eastAsia="Times New Roman" w:hAnsi="Arial" w:cs="Arial"/>
-          <w:color w:val="FF0000"/>
-          <w:lang w:val="en-US" w:eastAsia="sl-SI"/>
-        </w:rPr>
-        <w:t>DataFileTableAndDB.sql</w:t>
-      </w:r>
-      <w:proofErr w:type="spellEnd"/>
-      <w:r>
-        <w:rPr>
-          <w:rFonts w:ascii="Arial" w:eastAsia="Times New Roman" w:hAnsi="Arial" w:cs="Arial"/>
-          <w:color w:val="FF0000"/>
-          <w:lang w:val="en-US" w:eastAsia="sl-SI"/>
-        </w:rPr>
-        <w:t xml:space="preserve">) that is </w:t>
-      </w:r>
-      <w:r>
-        <w:rPr>
-          <w:rFonts w:ascii="Arial" w:eastAsia="Times New Roman" w:hAnsi="Arial" w:cs="Arial"/>
-          <w:color w:val="FF0000"/>
-          <w:lang w:val="en-US" w:eastAsia="sl-SI"/>
-        </w:rPr>
-        <w:t>Create</w:t>
-      </w:r>
-      <w:r>
-        <w:rPr>
-          <w:rFonts w:ascii="Arial" w:eastAsia="Times New Roman" w:hAnsi="Arial" w:cs="Arial"/>
-          <w:color w:val="FF0000"/>
-          <w:lang w:val="en-US" w:eastAsia="sl-SI"/>
-        </w:rPr>
-        <w:t xml:space="preserve"> table for »datafile« table. </w:t>
-      </w:r>
-      <w:r>
-        <w:rPr>
-          <w:rFonts w:ascii="Arial" w:eastAsia="Times New Roman" w:hAnsi="Arial" w:cs="Arial"/>
-          <w:color w:val="FF0000"/>
-          <w:lang w:val="en-US" w:eastAsia="sl-SI"/>
-        </w:rPr>
-        <w:t>Also,</w:t>
-      </w:r>
-      <w:r>
-        <w:rPr>
-          <w:rFonts w:ascii="Arial" w:eastAsia="Times New Roman" w:hAnsi="Arial" w:cs="Arial"/>
-          <w:color w:val="FF0000"/>
-          <w:lang w:val="en-US" w:eastAsia="sl-SI"/>
-        </w:rPr>
-        <w:t xml:space="preserve"> y</w:t>
+      <w:proofErr w:type="gramEnd"/>
+      <w:r>
+        <w:rPr>
+          <w:rFonts w:ascii="Arial" w:eastAsia="Times New Roman" w:hAnsi="Arial" w:cs="Arial"/>
+          <w:color w:val="FF0000"/>
+          <w:lang w:val="en-US" w:eastAsia="sl-SI"/>
+        </w:rPr>
+        <w:t xml:space="preserve"> connection</w:t>
       </w:r>
       <w:bookmarkStart w:id="0" w:name="_GoBack"/>
       <w:bookmarkEnd w:id="0"/>
-      <w:r>
-        <w:rPr>
-          <w:rFonts w:ascii="Arial" w:eastAsia="Times New Roman" w:hAnsi="Arial" w:cs="Arial"/>
-          <w:color w:val="FF0000"/>
-          <w:lang w:val="en-US" w:eastAsia="sl-SI"/>
-        </w:rPr>
-        <w:t xml:space="preserve">ou can find test </w:t>
+    </w:p>
+    <w:p>
+      <w:pPr>
+        <w:spacing w:after="0" w:line="240" w:lineRule="auto"/>
+        <w:rPr>
+          <w:rFonts w:ascii="Arial" w:eastAsia="Times New Roman" w:hAnsi="Arial" w:cs="Arial"/>
+          <w:color w:val="FF0000"/>
+          <w:lang w:val="en-US" w:eastAsia="sl-SI"/>
+        </w:rPr>
+      </w:pPr>
+      <w:r>
+        <w:rPr>
+          <w:rFonts w:ascii="Arial" w:eastAsia="Times New Roman" w:hAnsi="Arial" w:cs="Arial"/>
+          <w:color w:val="FF0000"/>
+          <w:lang w:val="en-US" w:eastAsia="sl-SI"/>
+        </w:rPr>
+        <w:t>$</w:t>
       </w:r>
       <w:proofErr w:type="spellStart"/>
       <w:r>
@@ -2091,6 +1993,500 @@
           <w:color w:val="FF0000"/>
           <w:lang w:val="en-US" w:eastAsia="sl-SI"/>
         </w:rPr>
+        <w:t>servername</w:t>
+      </w:r>
+      <w:proofErr w:type="spellEnd"/>
+      <w:r>
+        <w:rPr>
+          <w:rFonts w:ascii="Arial" w:eastAsia="Times New Roman" w:hAnsi="Arial" w:cs="Arial"/>
+          <w:color w:val="FF0000"/>
+          <w:lang w:val="en-US" w:eastAsia="sl-SI"/>
+        </w:rPr>
+        <w:t xml:space="preserve"> = "localhost or IP address of MySQL server";</w:t>
+      </w:r>
+    </w:p>
+    <w:p>
+      <w:pPr>
+        <w:spacing w:after="0" w:line="240" w:lineRule="auto"/>
+        <w:rPr>
+          <w:rFonts w:ascii="Arial" w:eastAsia="Times New Roman" w:hAnsi="Arial" w:cs="Arial"/>
+          <w:color w:val="FF0000"/>
+          <w:lang w:val="en-US" w:eastAsia="sl-SI"/>
+        </w:rPr>
+      </w:pPr>
+      <w:r>
+        <w:rPr>
+          <w:rFonts w:ascii="Arial" w:eastAsia="Times New Roman" w:hAnsi="Arial" w:cs="Arial"/>
+          <w:color w:val="FF0000"/>
+          <w:lang w:val="en-US" w:eastAsia="sl-SI"/>
+        </w:rPr>
+        <w:t>$username = "root or other MySQL username";</w:t>
+      </w:r>
+    </w:p>
+    <w:p>
+      <w:pPr>
+        <w:spacing w:after="0" w:line="240" w:lineRule="auto"/>
+        <w:rPr>
+          <w:rFonts w:ascii="Arial" w:eastAsia="Times New Roman" w:hAnsi="Arial" w:cs="Arial"/>
+          <w:color w:val="FF0000"/>
+          <w:lang w:val="en-US" w:eastAsia="sl-SI"/>
+        </w:rPr>
+      </w:pPr>
+      <w:r>
+        <w:rPr>
+          <w:rFonts w:ascii="Arial" w:eastAsia="Times New Roman" w:hAnsi="Arial" w:cs="Arial"/>
+          <w:color w:val="FF0000"/>
+          <w:lang w:val="en-US" w:eastAsia="sl-SI"/>
+        </w:rPr>
+        <w:t xml:space="preserve">$password = "enter </w:t>
+      </w:r>
+      <w:proofErr w:type="gramStart"/>
+      <w:r>
+        <w:rPr>
+          <w:rFonts w:ascii="Arial" w:eastAsia="Times New Roman" w:hAnsi="Arial" w:cs="Arial"/>
+          <w:color w:val="FF0000"/>
+          <w:lang w:val="en-US" w:eastAsia="sl-SI"/>
+        </w:rPr>
+        <w:t>users</w:t>
+      </w:r>
+      <w:proofErr w:type="gramEnd"/>
+      <w:r>
+        <w:rPr>
+          <w:rFonts w:ascii="Arial" w:eastAsia="Times New Roman" w:hAnsi="Arial" w:cs="Arial"/>
+          <w:color w:val="FF0000"/>
+          <w:lang w:val="en-US" w:eastAsia="sl-SI"/>
+        </w:rPr>
+        <w:t xml:space="preserve"> password";</w:t>
+      </w:r>
+    </w:p>
+    <w:p>
+      <w:pPr>
+        <w:spacing w:after="0" w:line="240" w:lineRule="auto"/>
+        <w:rPr>
+          <w:rFonts w:ascii="Arial" w:eastAsia="Times New Roman" w:hAnsi="Arial" w:cs="Arial"/>
+          <w:color w:val="FF0000"/>
+          <w:lang w:val="en-US" w:eastAsia="sl-SI"/>
+        </w:rPr>
+      </w:pPr>
+      <w:r>
+        <w:rPr>
+          <w:rFonts w:ascii="Arial" w:eastAsia="Times New Roman" w:hAnsi="Arial" w:cs="Arial"/>
+          <w:color w:val="FF0000"/>
+          <w:lang w:val="en-US" w:eastAsia="sl-SI"/>
+        </w:rPr>
+        <w:t>$</w:t>
+      </w:r>
+      <w:proofErr w:type="spellStart"/>
+      <w:r>
+        <w:rPr>
+          <w:rFonts w:ascii="Arial" w:eastAsia="Times New Roman" w:hAnsi="Arial" w:cs="Arial"/>
+          <w:color w:val="FF0000"/>
+          <w:lang w:val="en-US" w:eastAsia="sl-SI"/>
+        </w:rPr>
+        <w:t>dbname</w:t>
+      </w:r>
+      <w:proofErr w:type="spellEnd"/>
+      <w:r>
+        <w:rPr>
+          <w:rFonts w:ascii="Arial" w:eastAsia="Times New Roman" w:hAnsi="Arial" w:cs="Arial"/>
+          <w:color w:val="FF0000"/>
+          <w:lang w:val="en-US" w:eastAsia="sl-SI"/>
+        </w:rPr>
+        <w:t xml:space="preserve"> = "</w:t>
+      </w:r>
+      <w:proofErr w:type="spellStart"/>
+      <w:r>
+        <w:rPr>
+          <w:rFonts w:ascii="Arial" w:eastAsia="Times New Roman" w:hAnsi="Arial" w:cs="Arial"/>
+          <w:color w:val="FF0000"/>
+          <w:lang w:val="en-US" w:eastAsia="sl-SI"/>
+        </w:rPr>
+        <w:t>PracticalParseFile</w:t>
+      </w:r>
+      <w:proofErr w:type="spellEnd"/>
+      <w:r>
+        <w:rPr>
+          <w:rFonts w:ascii="Arial" w:eastAsia="Times New Roman" w:hAnsi="Arial" w:cs="Arial"/>
+          <w:color w:val="FF0000"/>
+          <w:lang w:val="en-US" w:eastAsia="sl-SI"/>
+        </w:rPr>
+        <w:t>";</w:t>
+      </w:r>
+    </w:p>
+    <w:p>
+      <w:pPr>
+        <w:spacing w:after="0" w:line="240" w:lineRule="auto"/>
+        <w:rPr>
+          <w:rFonts w:ascii="Arial" w:eastAsia="Times New Roman" w:hAnsi="Arial" w:cs="Arial"/>
+          <w:color w:val="FF0000"/>
+          <w:lang w:val="en-US" w:eastAsia="sl-SI"/>
+        </w:rPr>
+      </w:pPr>
+    </w:p>
+    <w:p>
+      <w:pPr>
+        <w:spacing w:after="0" w:line="240" w:lineRule="auto"/>
+        <w:rPr>
+          <w:rFonts w:ascii="Arial" w:eastAsia="Times New Roman" w:hAnsi="Arial" w:cs="Arial"/>
+          <w:color w:val="FF0000"/>
+          <w:lang w:val="en-US" w:eastAsia="sl-SI"/>
+        </w:rPr>
+      </w:pPr>
+      <w:r>
+        <w:rPr>
+          <w:rFonts w:ascii="Arial" w:eastAsia="Times New Roman" w:hAnsi="Arial" w:cs="Arial"/>
+          <w:color w:val="FF0000"/>
+          <w:lang w:val="en-US" w:eastAsia="sl-SI"/>
+        </w:rPr>
+        <w:t>Solution is in</w:t>
+      </w:r>
+      <w:r>
+        <w:rPr>
+          <w:rFonts w:ascii="Arial" w:eastAsia="Times New Roman" w:hAnsi="Arial" w:cs="Arial"/>
+          <w:color w:val="FF0000"/>
+          <w:lang w:val="en-US" w:eastAsia="sl-SI"/>
+        </w:rPr>
+        <w:t xml:space="preserve"> two </w:t>
+      </w:r>
+      <w:proofErr w:type="spellStart"/>
+      <w:r>
+        <w:rPr>
+          <w:rFonts w:ascii="Arial" w:eastAsia="Times New Roman" w:hAnsi="Arial" w:cs="Arial"/>
+          <w:color w:val="FF0000"/>
+          <w:lang w:val="en-US" w:eastAsia="sl-SI"/>
+        </w:rPr>
+        <w:t>php</w:t>
+      </w:r>
+      <w:proofErr w:type="spellEnd"/>
+      <w:r>
+        <w:rPr>
+          <w:rFonts w:ascii="Arial" w:eastAsia="Times New Roman" w:hAnsi="Arial" w:cs="Arial"/>
+          <w:color w:val="FF0000"/>
+          <w:lang w:val="en-US" w:eastAsia="sl-SI"/>
+        </w:rPr>
+        <w:t xml:space="preserve"> files </w:t>
+      </w:r>
+      <w:proofErr w:type="spellStart"/>
+      <w:r>
+        <w:rPr>
+          <w:rFonts w:ascii="Arial" w:eastAsia="Times New Roman" w:hAnsi="Arial" w:cs="Arial"/>
+          <w:color w:val="FF0000"/>
+          <w:lang w:val="en-US" w:eastAsia="sl-SI"/>
+        </w:rPr>
+        <w:t>FileParser.php</w:t>
+      </w:r>
+      <w:proofErr w:type="spellEnd"/>
+      <w:r>
+        <w:rPr>
+          <w:rFonts w:ascii="Arial" w:eastAsia="Times New Roman" w:hAnsi="Arial" w:cs="Arial"/>
+          <w:color w:val="FF0000"/>
+          <w:lang w:val="en-US" w:eastAsia="sl-SI"/>
+        </w:rPr>
+        <w:t xml:space="preserve"> and </w:t>
+      </w:r>
+      <w:proofErr w:type="spellStart"/>
+      <w:r>
+        <w:rPr>
+          <w:rFonts w:ascii="Arial" w:eastAsia="Times New Roman" w:hAnsi="Arial" w:cs="Arial"/>
+          <w:color w:val="FF0000"/>
+          <w:lang w:val="en-US" w:eastAsia="sl-SI"/>
+        </w:rPr>
+        <w:t>DataGrid.php</w:t>
+      </w:r>
+      <w:proofErr w:type="spellEnd"/>
+      <w:r>
+        <w:rPr>
+          <w:rFonts w:ascii="Arial" w:eastAsia="Times New Roman" w:hAnsi="Arial" w:cs="Arial"/>
+          <w:color w:val="FF0000"/>
+          <w:lang w:val="en-US" w:eastAsia="sl-SI"/>
+        </w:rPr>
+        <w:t>. First</w:t>
+      </w:r>
+      <w:r>
+        <w:rPr>
+          <w:rFonts w:ascii="Arial" w:eastAsia="Times New Roman" w:hAnsi="Arial" w:cs="Arial"/>
+          <w:color w:val="FF0000"/>
+          <w:lang w:val="en-US" w:eastAsia="sl-SI"/>
+        </w:rPr>
+        <w:t xml:space="preserve"> file</w:t>
+      </w:r>
+      <w:r>
+        <w:rPr>
+          <w:rFonts w:ascii="Arial" w:eastAsia="Times New Roman" w:hAnsi="Arial" w:cs="Arial"/>
+          <w:color w:val="FF0000"/>
+          <w:lang w:val="en-US" w:eastAsia="sl-SI"/>
+        </w:rPr>
+        <w:t xml:space="preserve"> </w:t>
+      </w:r>
+      <w:r>
+        <w:rPr>
+          <w:rFonts w:ascii="Arial" w:eastAsia="Times New Roman" w:hAnsi="Arial" w:cs="Arial"/>
+          <w:color w:val="FF0000"/>
+          <w:lang w:val="en-US" w:eastAsia="sl-SI"/>
+        </w:rPr>
+        <w:t>is</w:t>
+      </w:r>
+      <w:r>
+        <w:rPr>
+          <w:rFonts w:ascii="Arial" w:eastAsia="Times New Roman" w:hAnsi="Arial" w:cs="Arial"/>
+          <w:color w:val="FF0000"/>
+          <w:lang w:val="en-US" w:eastAsia="sl-SI"/>
+        </w:rPr>
+        <w:t xml:space="preserve"> command line tool, </w:t>
+      </w:r>
+      <w:r>
+        <w:rPr>
+          <w:rFonts w:ascii="Arial" w:eastAsia="Times New Roman" w:hAnsi="Arial" w:cs="Arial"/>
+          <w:color w:val="FF0000"/>
+          <w:lang w:val="en-US" w:eastAsia="sl-SI"/>
+        </w:rPr>
+        <w:t>which is</w:t>
+      </w:r>
+      <w:r>
+        <w:rPr>
+          <w:rFonts w:ascii="Arial" w:eastAsia="Times New Roman" w:hAnsi="Arial" w:cs="Arial"/>
+          <w:color w:val="FF0000"/>
+          <w:lang w:val="en-US" w:eastAsia="sl-SI"/>
+        </w:rPr>
+        <w:t xml:space="preserve"> </w:t>
+      </w:r>
+      <w:r>
+        <w:rPr>
+          <w:rFonts w:ascii="Arial" w:eastAsia="Times New Roman" w:hAnsi="Arial" w:cs="Arial"/>
+          <w:color w:val="FF0000"/>
+          <w:lang w:val="en-US" w:eastAsia="sl-SI"/>
+        </w:rPr>
+        <w:t>run by »</w:t>
+      </w:r>
+      <w:proofErr w:type="spellStart"/>
+      <w:r>
+        <w:rPr>
+          <w:rFonts w:ascii="Arial" w:eastAsia="Times New Roman" w:hAnsi="Arial" w:cs="Arial"/>
+          <w:color w:val="FF0000"/>
+          <w:lang w:val="en-US" w:eastAsia="sl-SI"/>
+        </w:rPr>
+        <w:t>php</w:t>
+      </w:r>
+      <w:proofErr w:type="spellEnd"/>
+      <w:r>
+        <w:rPr>
+          <w:rFonts w:ascii="Arial" w:eastAsia="Times New Roman" w:hAnsi="Arial" w:cs="Arial"/>
+          <w:color w:val="FF0000"/>
+          <w:lang w:val="en-US" w:eastAsia="sl-SI"/>
+        </w:rPr>
+        <w:t xml:space="preserve"> </w:t>
+      </w:r>
+      <w:proofErr w:type="spellStart"/>
+      <w:r>
+        <w:rPr>
+          <w:rFonts w:ascii="Arial" w:eastAsia="Times New Roman" w:hAnsi="Arial" w:cs="Arial"/>
+          <w:color w:val="FF0000"/>
+          <w:lang w:val="en-US" w:eastAsia="sl-SI"/>
+        </w:rPr>
+        <w:t>FileParser.php</w:t>
+      </w:r>
+      <w:proofErr w:type="spellEnd"/>
+      <w:r>
+        <w:rPr>
+          <w:rFonts w:ascii="Arial" w:eastAsia="Times New Roman" w:hAnsi="Arial" w:cs="Arial"/>
+          <w:color w:val="FF0000"/>
+          <w:lang w:val="en-US" w:eastAsia="sl-SI"/>
+        </w:rPr>
+        <w:t>«</w:t>
+      </w:r>
+    </w:p>
+    <w:p>
+      <w:pPr>
+        <w:spacing w:after="0" w:line="240" w:lineRule="auto"/>
+        <w:rPr>
+          <w:rFonts w:ascii="Arial" w:eastAsia="Times New Roman" w:hAnsi="Arial" w:cs="Arial"/>
+          <w:color w:val="FF0000"/>
+          <w:lang w:val="en-US" w:eastAsia="sl-SI"/>
+        </w:rPr>
+      </w:pPr>
+      <w:r>
+        <w:rPr>
+          <w:rFonts w:ascii="Arial" w:eastAsia="Times New Roman" w:hAnsi="Arial" w:cs="Arial"/>
+          <w:color w:val="FF0000"/>
+          <w:lang w:val="en-US" w:eastAsia="sl-SI"/>
+        </w:rPr>
+        <w:t>Second</w:t>
+      </w:r>
+      <w:r>
+        <w:rPr>
+          <w:rFonts w:ascii="Arial" w:eastAsia="Times New Roman" w:hAnsi="Arial" w:cs="Arial"/>
+          <w:color w:val="FF0000"/>
+          <w:lang w:val="en-US" w:eastAsia="sl-SI"/>
+        </w:rPr>
+        <w:t xml:space="preserve"> file</w:t>
+      </w:r>
+      <w:r>
+        <w:rPr>
+          <w:rFonts w:ascii="Arial" w:eastAsia="Times New Roman" w:hAnsi="Arial" w:cs="Arial"/>
+          <w:color w:val="FF0000"/>
+          <w:lang w:val="en-US" w:eastAsia="sl-SI"/>
+        </w:rPr>
+        <w:t xml:space="preserve"> is web page using DataTables.Net </w:t>
+      </w:r>
+      <w:r>
+        <w:rPr>
+          <w:rFonts w:ascii="Arial" w:eastAsia="Times New Roman" w:hAnsi="Arial" w:cs="Arial"/>
+          <w:color w:val="FF0000"/>
+          <w:lang w:val="en-US" w:eastAsia="sl-SI"/>
+        </w:rPr>
+        <w:t>jQuery</w:t>
+      </w:r>
+      <w:r>
+        <w:rPr>
+          <w:rFonts w:ascii="Arial" w:eastAsia="Times New Roman" w:hAnsi="Arial" w:cs="Arial"/>
+          <w:color w:val="FF0000"/>
+          <w:lang w:val="en-US" w:eastAsia="sl-SI"/>
+        </w:rPr>
+        <w:t xml:space="preserve"> component. </w:t>
+      </w:r>
+      <w:r>
+        <w:rPr>
+          <w:rFonts w:ascii="Arial" w:eastAsia="Times New Roman" w:hAnsi="Arial" w:cs="Arial"/>
+          <w:color w:val="FF0000"/>
+          <w:lang w:val="en-US" w:eastAsia="sl-SI"/>
+        </w:rPr>
+        <w:t xml:space="preserve">(you </w:t>
+      </w:r>
+      <w:proofErr w:type="gramStart"/>
+      <w:r>
+        <w:rPr>
+          <w:rFonts w:ascii="Arial" w:eastAsia="Times New Roman" w:hAnsi="Arial" w:cs="Arial"/>
+          <w:color w:val="FF0000"/>
+          <w:lang w:val="en-US" w:eastAsia="sl-SI"/>
+        </w:rPr>
+        <w:t>have to</w:t>
+      </w:r>
+      <w:proofErr w:type="gramEnd"/>
+      <w:r>
+        <w:rPr>
+          <w:rFonts w:ascii="Arial" w:eastAsia="Times New Roman" w:hAnsi="Arial" w:cs="Arial"/>
+          <w:color w:val="FF0000"/>
+          <w:lang w:val="en-US" w:eastAsia="sl-SI"/>
+        </w:rPr>
+        <w:t xml:space="preserve"> wait couple of moments/seconds to fully load)</w:t>
+      </w:r>
+    </w:p>
+    <w:p>
+      <w:pPr>
+        <w:spacing w:after="0" w:line="240" w:lineRule="auto"/>
+        <w:rPr>
+          <w:rFonts w:ascii="Arial" w:eastAsia="Times New Roman" w:hAnsi="Arial" w:cs="Arial"/>
+          <w:color w:val="FF0000"/>
+          <w:lang w:val="en-US" w:eastAsia="sl-SI"/>
+        </w:rPr>
+      </w:pPr>
+      <w:r>
+        <w:rPr>
+          <w:rFonts w:ascii="Arial" w:eastAsia="Times New Roman" w:hAnsi="Arial" w:cs="Arial"/>
+          <w:color w:val="FF0000"/>
+          <w:lang w:val="en-US" w:eastAsia="sl-SI"/>
+        </w:rPr>
+        <w:t xml:space="preserve">After running </w:t>
+      </w:r>
+      <w:r>
+        <w:rPr>
+          <w:rFonts w:ascii="Arial" w:eastAsia="Times New Roman" w:hAnsi="Arial" w:cs="Arial"/>
+          <w:color w:val="FF0000"/>
+          <w:lang w:val="en-US" w:eastAsia="sl-SI"/>
+        </w:rPr>
+        <w:t>»</w:t>
+      </w:r>
+      <w:proofErr w:type="spellStart"/>
+      <w:r>
+        <w:rPr>
+          <w:rFonts w:ascii="Arial" w:eastAsia="Times New Roman" w:hAnsi="Arial" w:cs="Arial"/>
+          <w:color w:val="FF0000"/>
+          <w:lang w:val="en-US" w:eastAsia="sl-SI"/>
+        </w:rPr>
+        <w:t>php</w:t>
+      </w:r>
+      <w:proofErr w:type="spellEnd"/>
+      <w:r>
+        <w:rPr>
+          <w:rFonts w:ascii="Arial" w:eastAsia="Times New Roman" w:hAnsi="Arial" w:cs="Arial"/>
+          <w:color w:val="FF0000"/>
+          <w:lang w:val="en-US" w:eastAsia="sl-SI"/>
+        </w:rPr>
+        <w:t xml:space="preserve"> </w:t>
+      </w:r>
+      <w:proofErr w:type="spellStart"/>
+      <w:r>
+        <w:rPr>
+          <w:rFonts w:ascii="Arial" w:eastAsia="Times New Roman" w:hAnsi="Arial" w:cs="Arial"/>
+          <w:color w:val="FF0000"/>
+          <w:lang w:val="en-US" w:eastAsia="sl-SI"/>
+        </w:rPr>
+        <w:t>FileParser.php</w:t>
+      </w:r>
+      <w:proofErr w:type="spellEnd"/>
+      <w:r>
+        <w:rPr>
+          <w:rFonts w:ascii="Arial" w:eastAsia="Times New Roman" w:hAnsi="Arial" w:cs="Arial"/>
+          <w:color w:val="FF0000"/>
+          <w:lang w:val="en-US" w:eastAsia="sl-SI"/>
+        </w:rPr>
+        <w:t>«</w:t>
+      </w:r>
+      <w:r>
+        <w:rPr>
+          <w:rFonts w:ascii="Arial" w:eastAsia="Times New Roman" w:hAnsi="Arial" w:cs="Arial"/>
+          <w:color w:val="FF0000"/>
+          <w:lang w:val="en-US" w:eastAsia="sl-SI"/>
+        </w:rPr>
+        <w:t>, we have</w:t>
+      </w:r>
+      <w:r>
+        <w:rPr>
+          <w:rFonts w:ascii="Arial" w:eastAsia="Times New Roman" w:hAnsi="Arial" w:cs="Arial"/>
+          <w:color w:val="FF0000"/>
+          <w:lang w:val="en-US" w:eastAsia="sl-SI"/>
+        </w:rPr>
+        <w:t xml:space="preserve"> filled data into table</w:t>
+      </w:r>
+      <w:r>
+        <w:rPr>
+          <w:rFonts w:ascii="Arial" w:eastAsia="Times New Roman" w:hAnsi="Arial" w:cs="Arial"/>
+          <w:color w:val="FF0000"/>
+          <w:lang w:val="en-US" w:eastAsia="sl-SI"/>
+        </w:rPr>
+        <w:t xml:space="preserve"> stored in</w:t>
+      </w:r>
+      <w:r>
+        <w:rPr>
+          <w:rFonts w:ascii="Arial" w:eastAsia="Times New Roman" w:hAnsi="Arial" w:cs="Arial"/>
+          <w:color w:val="FF0000"/>
+          <w:lang w:val="en-US" w:eastAsia="sl-SI"/>
+        </w:rPr>
+        <w:t xml:space="preserve"> MySQL. Please</w:t>
+      </w:r>
+      <w:r>
+        <w:rPr>
+          <w:rFonts w:ascii="Arial" w:eastAsia="Times New Roman" w:hAnsi="Arial" w:cs="Arial"/>
+          <w:color w:val="FF0000"/>
+          <w:lang w:val="en-US" w:eastAsia="sl-SI"/>
+        </w:rPr>
+        <w:t xml:space="preserve"> firstly</w:t>
+      </w:r>
+      <w:r>
+        <w:rPr>
+          <w:rFonts w:ascii="Arial" w:eastAsia="Times New Roman" w:hAnsi="Arial" w:cs="Arial"/>
+          <w:color w:val="FF0000"/>
+          <w:lang w:val="en-US" w:eastAsia="sl-SI"/>
+        </w:rPr>
+        <w:t xml:space="preserve"> find </w:t>
+      </w:r>
+      <w:proofErr w:type="spellStart"/>
+      <w:r>
+        <w:rPr>
+          <w:rFonts w:ascii="Arial" w:eastAsia="Times New Roman" w:hAnsi="Arial" w:cs="Arial"/>
+          <w:color w:val="FF0000"/>
+          <w:lang w:val="en-US" w:eastAsia="sl-SI"/>
+        </w:rPr>
         <w:t>sql</w:t>
       </w:r>
       <w:proofErr w:type="spellEnd"/>
@@ -2100,6 +2496,90 @@
           <w:color w:val="FF0000"/>
           <w:lang w:val="en-US" w:eastAsia="sl-SI"/>
         </w:rPr>
+        <w:t xml:space="preserve"> file (</w:t>
+      </w:r>
+      <w:proofErr w:type="spellStart"/>
+      <w:r>
+        <w:rPr>
+          <w:rFonts w:ascii="Arial" w:eastAsia="Times New Roman" w:hAnsi="Arial" w:cs="Arial"/>
+          <w:color w:val="FF0000"/>
+          <w:lang w:val="en-US" w:eastAsia="sl-SI"/>
+        </w:rPr>
+        <w:t>DataFileTableAndDB.sql</w:t>
+      </w:r>
+      <w:proofErr w:type="spellEnd"/>
+      <w:r>
+        <w:rPr>
+          <w:rFonts w:ascii="Arial" w:eastAsia="Times New Roman" w:hAnsi="Arial" w:cs="Arial"/>
+          <w:color w:val="FF0000"/>
+          <w:lang w:val="en-US" w:eastAsia="sl-SI"/>
+        </w:rPr>
+        <w:t xml:space="preserve">) that is </w:t>
+      </w:r>
+      <w:r>
+        <w:rPr>
+          <w:rFonts w:ascii="Arial" w:eastAsia="Times New Roman" w:hAnsi="Arial" w:cs="Arial"/>
+          <w:color w:val="FF0000"/>
+          <w:lang w:val="en-US" w:eastAsia="sl-SI"/>
+        </w:rPr>
+        <w:t>Create</w:t>
+      </w:r>
+      <w:r>
+        <w:rPr>
+          <w:rFonts w:ascii="Arial" w:eastAsia="Times New Roman" w:hAnsi="Arial" w:cs="Arial"/>
+          <w:color w:val="FF0000"/>
+          <w:lang w:val="en-US" w:eastAsia="sl-SI"/>
+        </w:rPr>
+        <w:t xml:space="preserve"> table for »datafile« table. </w:t>
+      </w:r>
+      <w:r>
+        <w:rPr>
+          <w:rFonts w:ascii="Arial" w:eastAsia="Times New Roman" w:hAnsi="Arial" w:cs="Arial"/>
+          <w:color w:val="FF0000"/>
+          <w:lang w:val="en-US" w:eastAsia="sl-SI"/>
+        </w:rPr>
+        <w:t>Also,</w:t>
+      </w:r>
+      <w:r>
+        <w:rPr>
+          <w:rFonts w:ascii="Arial" w:eastAsia="Times New Roman" w:hAnsi="Arial" w:cs="Arial"/>
+          <w:color w:val="FF0000"/>
+          <w:lang w:val="en-US" w:eastAsia="sl-SI"/>
+        </w:rPr>
+        <w:t xml:space="preserve"> you can find test</w:t>
+      </w:r>
+      <w:r>
+        <w:rPr>
+          <w:rFonts w:ascii="Arial" w:eastAsia="Times New Roman" w:hAnsi="Arial" w:cs="Arial"/>
+          <w:color w:val="FF0000"/>
+          <w:lang w:val="en-US" w:eastAsia="sl-SI"/>
+        </w:rPr>
+        <w:t>ing</w:t>
+      </w:r>
+      <w:r>
+        <w:rPr>
+          <w:rFonts w:ascii="Arial" w:eastAsia="Times New Roman" w:hAnsi="Arial" w:cs="Arial"/>
+          <w:color w:val="FF0000"/>
+          <w:lang w:val="en-US" w:eastAsia="sl-SI"/>
+        </w:rPr>
+        <w:t xml:space="preserve"> </w:t>
+      </w:r>
+      <w:proofErr w:type="spellStart"/>
+      <w:r>
+        <w:rPr>
+          <w:rFonts w:ascii="Arial" w:eastAsia="Times New Roman" w:hAnsi="Arial" w:cs="Arial"/>
+          <w:color w:val="FF0000"/>
+          <w:lang w:val="en-US" w:eastAsia="sl-SI"/>
+        </w:rPr>
+        <w:t>sql</w:t>
+      </w:r>
+      <w:proofErr w:type="spellEnd"/>
+      <w:r>
+        <w:rPr>
+          <w:rFonts w:ascii="Arial" w:eastAsia="Times New Roman" w:hAnsi="Arial" w:cs="Arial"/>
+          <w:color w:val="FF0000"/>
+          <w:lang w:val="en-US" w:eastAsia="sl-SI"/>
+        </w:rPr>
         <w:t xml:space="preserve"> commands </w:t>
       </w:r>
       <w:r>
@@ -2172,7 +2652,26 @@
           <w:color w:val="FF0000"/>
           <w:lang w:val="en-US" w:eastAsia="sl-SI"/>
         </w:rPr>
-        <w:t xml:space="preserve"> data, there are three CSV files:</w:t>
+        <w:t xml:space="preserve"> data, there are</w:t>
+      </w:r>
+      <w:r>
+        <w:t xml:space="preserve"> </w:t>
+      </w:r>
+      <w:r>
+        <w:rPr>
+          <w:rFonts w:ascii="Arial" w:eastAsia="Times New Roman" w:hAnsi="Arial" w:cs="Arial"/>
+          <w:color w:val="FF0000"/>
+          <w:lang w:val="en-US" w:eastAsia="sl-SI"/>
+        </w:rPr>
+        <w:t>prepared</w:t>
+      </w:r>
+      <w:r>
+        <w:rPr>
+          <w:rFonts w:ascii="Arial" w:eastAsia="Times New Roman" w:hAnsi="Arial" w:cs="Arial"/>
+          <w:color w:val="FF0000"/>
+          <w:lang w:val="en-US" w:eastAsia="sl-SI"/>
+        </w:rPr>
+        <w:t xml:space="preserve"> three CSV files:</w:t>
       </w:r>
     </w:p>
     <w:p>
@@ -2264,7 +2763,36 @@
           <w:color w:val="FF0000"/>
           <w:lang w:val="en-US" w:eastAsia="sl-SI"/>
         </w:rPr>
-        <w:t>For mock up DataTables.Net jQuery component, there is folder named »</w:t>
+        <w:t>For mock up</w:t>
+      </w:r>
+      <w:r>
+        <w:t xml:space="preserve"> </w:t>
+      </w:r>
+      <w:proofErr w:type="spellStart"/>
+      <w:r>
+        <w:rPr>
+          <w:rFonts w:ascii="Arial" w:eastAsia="Times New Roman" w:hAnsi="Arial" w:cs="Arial"/>
+          <w:color w:val="FF0000"/>
+          <w:lang w:val="en-US" w:eastAsia="sl-SI"/>
+        </w:rPr>
+        <w:t>mock up</w:t>
+      </w:r>
+      <w:proofErr w:type="spellEnd"/>
+      <w:r>
+        <w:rPr>
+          <w:rFonts w:ascii="Arial" w:eastAsia="Times New Roman" w:hAnsi="Arial" w:cs="Arial"/>
+          <w:color w:val="FF0000"/>
+          <w:lang w:val="en-US" w:eastAsia="sl-SI"/>
+        </w:rPr>
+        <w:t>/testing</w:t>
+      </w:r>
+      <w:r>
+        <w:rPr>
+          <w:rFonts w:ascii="Arial" w:eastAsia="Times New Roman" w:hAnsi="Arial" w:cs="Arial"/>
+          <w:color w:val="FF0000"/>
+          <w:lang w:val="en-US" w:eastAsia="sl-SI"/>
+        </w:rPr>
+        <w:t xml:space="preserve"> DataTables.Net jQuery component, there is folder named »</w:t>
       </w:r>
       <w:proofErr w:type="spellStart"/>
       <w:r>

--- a/Basic.docx
+++ b/Basic.docx
@@ -123,6 +123,83 @@
         </w:rPr>
         <w:t xml:space="preserve"> file format.</w:t>
       </w:r>
+      <w:r>
+        <w:t xml:space="preserve"> </w:t>
+      </w:r>
+      <w:proofErr w:type="gramStart"/>
+      <w:r>
+        <w:rPr>
+          <w:rFonts w:ascii="Arial" w:eastAsia="Times New Roman" w:hAnsi="Arial" w:cs="Arial"/>
+          <w:color w:val="FF0000"/>
+          <w:lang w:val="en-US" w:eastAsia="sl-SI"/>
+        </w:rPr>
+        <w:t>Firstly</w:t>
+      </w:r>
+      <w:proofErr w:type="gramEnd"/>
+      <w:r>
+        <w:rPr>
+          <w:rFonts w:ascii="Arial" w:eastAsia="Times New Roman" w:hAnsi="Arial" w:cs="Arial"/>
+          <w:color w:val="FF0000"/>
+          <w:lang w:val="en-US" w:eastAsia="sl-SI"/>
+        </w:rPr>
+        <w:t xml:space="preserve"> create database in MySQL named "</w:t>
+      </w:r>
+      <w:proofErr w:type="spellStart"/>
+      <w:r>
+        <w:rPr>
+          <w:rFonts w:ascii="Arial" w:eastAsia="Times New Roman" w:hAnsi="Arial" w:cs="Arial"/>
+          <w:color w:val="FF0000"/>
+          <w:lang w:val="en-US" w:eastAsia="sl-SI"/>
+        </w:rPr>
+        <w:t>AccountingFirmDB</w:t>
+      </w:r>
+      <w:proofErr w:type="spellEnd"/>
+      <w:r>
+        <w:rPr>
+          <w:rFonts w:ascii="Arial" w:eastAsia="Times New Roman" w:hAnsi="Arial" w:cs="Arial"/>
+          <w:color w:val="FF0000"/>
+          <w:lang w:val="en-US" w:eastAsia="sl-SI"/>
+        </w:rPr>
+        <w:t>" and then run script named "</w:t>
+      </w:r>
+      <w:proofErr w:type="spellStart"/>
+      <w:r>
+        <w:rPr>
+          <w:rFonts w:ascii="Arial" w:eastAsia="Times New Roman" w:hAnsi="Arial" w:cs="Arial"/>
+          <w:color w:val="FF0000"/>
+          <w:lang w:val="en-US" w:eastAsia="sl-SI"/>
+        </w:rPr>
+        <w:t>AccountingFirmDB.sql</w:t>
+      </w:r>
+      <w:proofErr w:type="spellEnd"/>
+      <w:r>
+        <w:rPr>
+          <w:rFonts w:ascii="Arial" w:eastAsia="Times New Roman" w:hAnsi="Arial" w:cs="Arial"/>
+          <w:color w:val="FF0000"/>
+          <w:lang w:val="en-US" w:eastAsia="sl-SI"/>
+        </w:rPr>
+        <w:t xml:space="preserve">" in MySQL command line or Workbench. I have used Windows client </w:t>
+      </w:r>
+      <w:proofErr w:type="spellStart"/>
+      <w:r>
+        <w:rPr>
+          <w:rFonts w:ascii="Arial" w:eastAsia="Times New Roman" w:hAnsi="Arial" w:cs="Arial"/>
+          <w:color w:val="FF0000"/>
+          <w:lang w:val="en-US" w:eastAsia="sl-SI"/>
+        </w:rPr>
+        <w:t>HeidiIDE</w:t>
+      </w:r>
+      <w:proofErr w:type="spellEnd"/>
+      <w:r>
+        <w:rPr>
+          <w:rFonts w:ascii="Arial" w:eastAsia="Times New Roman" w:hAnsi="Arial" w:cs="Arial"/>
+          <w:color w:val="FF0000"/>
+          <w:lang w:val="en-US" w:eastAsia="sl-SI"/>
+        </w:rPr>
+        <w:t>.</w:t>
+      </w:r>
+      <w:bookmarkStart w:id="0" w:name="_GoBack"/>
+      <w:bookmarkEnd w:id="0"/>
     </w:p>
     <w:p>
       <w:pPr>
@@ -1092,6 +1169,7 @@
           <w:color w:val="FF0000"/>
           <w:lang w:val="en-US" w:eastAsia="sl-SI"/>
         </w:rPr>
+        <w:lastRenderedPageBreak/>
         <w:t>Solution is in folder</w:t>
       </w:r>
       <w:r>
@@ -1966,8 +2044,6 @@
         </w:rPr>
         <w:t xml:space="preserve"> connection</w:t>
       </w:r>
-      <w:bookmarkStart w:id="0" w:name="_GoBack"/>
-      <w:bookmarkEnd w:id="0"/>
     </w:p>
     <w:p>
       <w:pPr>
